--- a/public/docs/WebTechnologiesUsage.docx
+++ b/public/docs/WebTechnologiesUsage.docx
@@ -541,10 +541,10 @@
           <w:noProof/>
         </w:rPr>
         <w:drawing>
-          <wp:inline distT="0" distB="0" distL="0" distR="0" wp14:anchorId="593F7306" wp14:editId="2CF083B6">
+          <wp:inline distT="0" distB="0" distL="0" distR="0" wp14:anchorId="7AEA6A69" wp14:editId="1FE6DEB5">
             <wp:extent cx="8229600" cy="4629150"/>
             <wp:effectExtent l="0" t="0" r="0" b="0"/>
-            <wp:docPr id="7" name="Picture 7"/>
+            <wp:docPr id="2" name="Picture 2"/>
             <wp:cNvGraphicFramePr>
               <a:graphicFrameLocks xmlns:a="http://schemas.openxmlformats.org/drawingml/2006/main" noChangeAspect="1"/>
             </wp:cNvGraphicFramePr>
@@ -621,10 +621,10 @@
           <w:noProof/>
         </w:rPr>
         <w:drawing>
-          <wp:inline distT="0" distB="0" distL="0" distR="0" wp14:anchorId="6D54B408" wp14:editId="68B41107">
+          <wp:inline distT="0" distB="0" distL="0" distR="0" wp14:anchorId="1375D004" wp14:editId="33E91D7C">
             <wp:extent cx="8229600" cy="4629150"/>
             <wp:effectExtent l="0" t="0" r="0" b="0"/>
-            <wp:docPr id="9" name="Picture 9"/>
+            <wp:docPr id="3" name="Picture 3"/>
             <wp:cNvGraphicFramePr>
               <a:graphicFrameLocks xmlns:a="http://schemas.openxmlformats.org/drawingml/2006/main" noChangeAspect="1"/>
             </wp:cNvGraphicFramePr>
@@ -717,26 +717,15 @@
         </w:rPr>
         <w:t>Chrome</w:t>
       </w:r>
-    </w:p>
-    <w:p>
-      <w:pPr>
-        <w:jc w:val="center"/>
-        <w:rPr>
-          <w:b/>
-          <w:color w:val="7030A0"/>
-          <w:sz w:val="48"/>
-          <w:szCs w:val="48"/>
-        </w:rPr>
-      </w:pPr>
       <w:r>
         <w:rPr>
           <w:noProof/>
         </w:rPr>
         <w:drawing>
-          <wp:inline distT="0" distB="0" distL="0" distR="0" wp14:anchorId="7D2FDDE7" wp14:editId="72DA8E2C">
+          <wp:inline distT="0" distB="0" distL="0" distR="0" wp14:anchorId="054D7D17" wp14:editId="1304A26D">
             <wp:extent cx="8229600" cy="4629150"/>
             <wp:effectExtent l="0" t="0" r="0" b="0"/>
-            <wp:docPr id="10" name="Picture 10"/>
+            <wp:docPr id="4" name="Picture 4"/>
             <wp:cNvGraphicFramePr>
               <a:graphicFrameLocks xmlns:a="http://schemas.openxmlformats.org/drawingml/2006/main" noChangeAspect="1"/>
             </wp:cNvGraphicFramePr>
@@ -790,14 +779,35 @@
           <w:szCs w:val="36"/>
         </w:rPr>
       </w:pPr>
-      <w:r>
+    </w:p>
+    <w:p>
+      <w:pPr>
+        <w:jc w:val="center"/>
         <w:rPr>
           <w:b/>
           <w:color w:val="7030A0"/>
           <w:sz w:val="36"/>
           <w:szCs w:val="36"/>
         </w:rPr>
-        <w:lastRenderedPageBreak/>
+      </w:pPr>
+    </w:p>
+    <w:p>
+      <w:pPr>
+        <w:jc w:val="center"/>
+        <w:rPr>
+          <w:b/>
+          <w:color w:val="7030A0"/>
+          <w:sz w:val="36"/>
+          <w:szCs w:val="36"/>
+        </w:rPr>
+      </w:pPr>
+      <w:r>
+        <w:rPr>
+          <w:b/>
+          <w:color w:val="7030A0"/>
+          <w:sz w:val="36"/>
+          <w:szCs w:val="36"/>
+        </w:rPr>
         <w:t>Firefox Developer</w:t>
       </w:r>
     </w:p>
@@ -816,10 +826,10 @@
           <w:noProof/>
         </w:rPr>
         <w:drawing>
-          <wp:inline distT="0" distB="0" distL="0" distR="0" wp14:anchorId="141E6ABE" wp14:editId="5BE59831">
+          <wp:inline distT="0" distB="0" distL="0" distR="0" wp14:anchorId="639FC517" wp14:editId="26CEB038">
             <wp:extent cx="8229600" cy="4629150"/>
             <wp:effectExtent l="0" t="0" r="0" b="0"/>
-            <wp:docPr id="12" name="Picture 12"/>
+            <wp:docPr id="6" name="Picture 6"/>
             <wp:cNvGraphicFramePr>
               <a:graphicFrameLocks xmlns:a="http://schemas.openxmlformats.org/drawingml/2006/main" noChangeAspect="1"/>
             </wp:cNvGraphicFramePr>
@@ -880,7 +890,6 @@
           <w:sz w:val="36"/>
           <w:szCs w:val="36"/>
         </w:rPr>
-        <w:lastRenderedPageBreak/>
         <w:t>Client Site Browser Local Storage is in use</w:t>
       </w:r>
     </w:p>
@@ -919,10 +928,10 @@
           <w:noProof/>
         </w:rPr>
         <w:drawing>
-          <wp:inline distT="0" distB="0" distL="0" distR="0" wp14:anchorId="413B0EE7" wp14:editId="28B0029F">
+          <wp:inline distT="0" distB="0" distL="0" distR="0" wp14:anchorId="33567DED" wp14:editId="40AF97CD">
             <wp:extent cx="8229600" cy="4629150"/>
             <wp:effectExtent l="0" t="0" r="0" b="0"/>
-            <wp:docPr id="13" name="Picture 13"/>
+            <wp:docPr id="11" name="Picture 11"/>
             <wp:cNvGraphicFramePr>
               <a:graphicFrameLocks xmlns:a="http://schemas.openxmlformats.org/drawingml/2006/main" noChangeAspect="1"/>
             </wp:cNvGraphicFramePr>
@@ -983,7 +992,6 @@
           <w:sz w:val="28"/>
           <w:szCs w:val="28"/>
         </w:rPr>
-        <w:lastRenderedPageBreak/>
         <w:t>Firefox Developer Edition</w:t>
       </w:r>
     </w:p>
@@ -1002,10 +1010,10 @@
           <w:noProof/>
         </w:rPr>
         <w:drawing>
-          <wp:inline distT="0" distB="0" distL="0" distR="0" wp14:anchorId="129A331F" wp14:editId="04670A64">
+          <wp:inline distT="0" distB="0" distL="0" distR="0" wp14:anchorId="2070E60A" wp14:editId="7B4BFE7E">
             <wp:extent cx="8229600" cy="4629150"/>
             <wp:effectExtent l="0" t="0" r="0" b="0"/>
-            <wp:docPr id="15" name="Picture 15"/>
+            <wp:docPr id="14" name="Picture 14"/>
             <wp:cNvGraphicFramePr>
               <a:graphicFrameLocks xmlns:a="http://schemas.openxmlformats.org/drawingml/2006/main" noChangeAspect="1"/>
             </wp:cNvGraphicFramePr>
@@ -1042,7 +1050,13 @@
       <w:pPr>
         <w:jc w:val="center"/>
       </w:pPr>
-      <w:r>
+    </w:p>
+    <w:p>
+      <w:pPr>
+        <w:jc w:val="center"/>
+      </w:pPr>
+      <w:r>
+        <w:lastRenderedPageBreak/>
         <w:t xml:space="preserve">Spring MVC – Java/Eclipse and Tomcat will be used </w:t>
       </w:r>
       <w:r>
@@ -1100,7 +1114,6 @@
         <w:jc w:val="center"/>
       </w:pPr>
       <w:r>
-        <w:lastRenderedPageBreak/>
         <w:t>There</w:t>
       </w:r>
       <w:r>
@@ -1157,6 +1170,7 @@
         <w:jc w:val="center"/>
       </w:pPr>
       <w:r>
+        <w:lastRenderedPageBreak/>
         <w:t>Spring MVC will handle the AJAX call</w:t>
       </w:r>
       <w:r>
@@ -1189,12 +1203,11 @@
         <w:rPr>
           <w:noProof/>
         </w:rPr>
-        <w:lastRenderedPageBreak/>
         <w:drawing>
-          <wp:inline distT="0" distB="0" distL="0" distR="0" wp14:anchorId="1A8C4B14" wp14:editId="3588BA2C">
+          <wp:inline distT="0" distB="0" distL="0" distR="0" wp14:anchorId="3E8512BE" wp14:editId="630B5FAD">
             <wp:extent cx="8229600" cy="4629150"/>
             <wp:effectExtent l="0" t="0" r="0" b="0"/>
-            <wp:docPr id="17" name="Picture 17"/>
+            <wp:docPr id="16" name="Picture 16"/>
             <wp:cNvGraphicFramePr>
               <a:graphicFrameLocks xmlns:a="http://schemas.openxmlformats.org/drawingml/2006/main" noChangeAspect="1"/>
             </wp:cNvGraphicFramePr>
